--- a/Practice/Advanced Learning Algorithms/Advanced Learning Algorithms.docx
+++ b/Practice/Advanced Learning Algorithms/Advanced Learning Algorithms.docx
@@ -1,6 +1,6 @@
 
 <file path=word/document.xml><?xml version="1.0" encoding="utf-8"?>
-<w:document xmlns:wpc="http://schemas.microsoft.com/office/word/2010/wordprocessingCanvas" xmlns:cx="http://schemas.microsoft.com/office/drawing/2014/chartex" xmlns:mc="http://schemas.openxmlformats.org/markup-compatibility/2006" xmlns:o="urn:schemas-microsoft-com:office:office" xmlns:r="http://schemas.openxmlformats.org/officeDocument/2006/relationships" xmlns:m="http://schemas.openxmlformats.org/officeDocument/2006/math" xmlns:v="urn:schemas-microsoft-com:vml" xmlns:wp14="http://schemas.microsoft.com/office/word/2010/wordprocessingDrawing" xmlns:wp="http://schemas.openxmlformats.org/drawingml/2006/wordprocessingDrawing" xmlns:w10="urn:schemas-microsoft-com:office:word" xmlns:w="http://schemas.openxmlformats.org/wordprocessingml/2006/main" xmlns:w14="http://schemas.microsoft.com/office/word/2010/wordml" xmlns:w15="http://schemas.microsoft.com/office/word/2012/wordml" xmlns:w16se="http://schemas.microsoft.com/office/word/2015/wordml/symex" xmlns:wpg="http://schemas.microsoft.com/office/word/2010/wordprocessingGroup" xmlns:wpi="http://schemas.microsoft.com/office/word/2010/wordprocessingInk" xmlns:wne="http://schemas.microsoft.com/office/word/2006/wordml" xmlns:wps="http://schemas.microsoft.com/office/word/2010/wordprocessingShape" mc:Ignorable="w14 w15 w16se wp14">
+<w:document xmlns:wpc="http://schemas.microsoft.com/office/word/2010/wordprocessingCanvas" xmlns:cx="http://schemas.microsoft.com/office/drawing/2014/chartex" xmlns:cx1="http://schemas.microsoft.com/office/drawing/2015/9/8/chartex" xmlns:cx2="http://schemas.microsoft.com/office/drawing/2015/10/21/chartex" xmlns:cx3="http://schemas.microsoft.com/office/drawing/2016/5/9/chartex" xmlns:cx4="http://schemas.microsoft.com/office/drawing/2016/5/10/chartex" xmlns:cx5="http://schemas.microsoft.com/office/drawing/2016/5/11/chartex" xmlns:cx6="http://schemas.microsoft.com/office/drawing/2016/5/12/chartex" xmlns:cx7="http://schemas.microsoft.com/office/drawing/2016/5/13/chartex" xmlns:cx8="http://schemas.microsoft.com/office/drawing/2016/5/14/chartex" xmlns:mc="http://schemas.openxmlformats.org/markup-compatibility/2006" xmlns:aink="http://schemas.microsoft.com/office/drawing/2016/ink" xmlns:am3d="http://schemas.microsoft.com/office/drawing/2017/model3d" xmlns:o="urn:schemas-microsoft-com:office:office" xmlns:oel="http://schemas.microsoft.com/office/2019/extlst" xmlns:r="http://schemas.openxmlformats.org/officeDocument/2006/relationships" xmlns:m="http://schemas.openxmlformats.org/officeDocument/2006/math" xmlns:v="urn:schemas-microsoft-com:vml" xmlns:wp14="http://schemas.microsoft.com/office/word/2010/wordprocessingDrawing" xmlns:wp="http://schemas.openxmlformats.org/drawingml/2006/wordprocessingDrawing" xmlns:w10="urn:schemas-microsoft-com:office:word" xmlns:w="http://schemas.openxmlformats.org/wordprocessingml/2006/main" xmlns:w14="http://schemas.microsoft.com/office/word/2010/wordml" xmlns:w15="http://schemas.microsoft.com/office/word/2012/wordml" xmlns:w16cex="http://schemas.microsoft.com/office/word/2018/wordml/cex" xmlns:w16cid="http://schemas.microsoft.com/office/word/2016/wordml/cid" xmlns:w16="http://schemas.microsoft.com/office/word/2018/wordml" xmlns:w16sdtdh="http://schemas.microsoft.com/office/word/2020/wordml/sdtdatahash" xmlns:w16se="http://schemas.microsoft.com/office/word/2015/wordml/symex" xmlns:wpg="http://schemas.microsoft.com/office/word/2010/wordprocessingGroup" xmlns:wpi="http://schemas.microsoft.com/office/word/2010/wordprocessingInk" xmlns:wne="http://schemas.microsoft.com/office/word/2006/wordml" xmlns:wps="http://schemas.microsoft.com/office/word/2010/wordprocessingShape" mc:Ignorable="w14 w15 w16se w16cid w16 w16cex w16sdtdh wp14">
   <w:body>
     <w:p>
       <w:r>
@@ -532,6 +532,9 @@
     </w:p>
     <w:p>
       <w:r>
+        <w:rPr>
+          <w:noProof/>
+        </w:rPr>
         <w:lastRenderedPageBreak/>
         <w:drawing>
           <wp:inline distT="0" distB="0" distL="0" distR="0" wp14:anchorId="2E4B5327" wp14:editId="6F11FBA9">
@@ -572,6 +575,9 @@
     </w:p>
     <w:p>
       <w:r>
+        <w:rPr>
+          <w:noProof/>
+        </w:rPr>
         <w:drawing>
           <wp:inline distT="0" distB="0" distL="0" distR="0" wp14:anchorId="50374733" wp14:editId="5EFE8FA2">
             <wp:extent cx="5760720" cy="3790315"/>
@@ -619,35 +625,18 @@
           <w:b/>
         </w:rPr>
       </w:pPr>
-      <w:proofErr w:type="spellStart"/>
       <w:r>
         <w:rPr>
           <w:b/>
           <w:sz w:val="40"/>
           <w:szCs w:val="40"/>
         </w:rPr>
-        <w:t>Inference</w:t>
-      </w:r>
-      <w:proofErr w:type="spellEnd"/>
-      <w:r>
-        <w:rPr>
-          <w:b/>
-          <w:sz w:val="40"/>
-          <w:szCs w:val="40"/>
-        </w:rPr>
-        <w:t xml:space="preserve"> in </w:t>
-      </w:r>
-      <w:proofErr w:type="spellStart"/>
-      <w:r>
-        <w:rPr>
-          <w:b/>
-          <w:sz w:val="40"/>
-          <w:szCs w:val="40"/>
-        </w:rPr>
-        <w:t>Code</w:t>
-      </w:r>
-      <w:proofErr w:type="spellEnd"/>
-      <w:r>
+        <w:t>Inference in Code</w:t>
+      </w:r>
+      <w:r>
+        <w:rPr>
+          <w:noProof/>
+        </w:rPr>
         <w:drawing>
           <wp:inline distT="0" distB="0" distL="0" distR="0" wp14:anchorId="5B568AE1" wp14:editId="3CB33BD7">
             <wp:extent cx="5486400" cy="2667605"/>
@@ -689,6 +678,7 @@
       <w:r>
         <w:rPr>
           <w:b/>
+          <w:noProof/>
         </w:rPr>
         <w:drawing>
           <wp:inline distT="0" distB="0" distL="0" distR="0" wp14:anchorId="7B7CECB4" wp14:editId="07464E01">
@@ -727,6 +717,9 @@
         </w:drawing>
       </w:r>
       <w:r>
+        <w:rPr>
+          <w:noProof/>
+        </w:rPr>
         <w:drawing>
           <wp:inline distT="0" distB="0" distL="0" distR="0" wp14:anchorId="08C77A62" wp14:editId="73CE7149">
             <wp:extent cx="5108028" cy="2554014"/>
@@ -795,18 +788,8 @@
           <w:sz w:val="40"/>
           <w:szCs w:val="40"/>
         </w:rPr>
-        <w:t xml:space="preserve">Data in </w:t>
-      </w:r>
-      <w:proofErr w:type="spellStart"/>
-      <w:r>
-        <w:rPr>
-          <w:b/>
-          <w:sz w:val="40"/>
-          <w:szCs w:val="40"/>
-        </w:rPr>
-        <w:t>Tensorflow</w:t>
-      </w:r>
-      <w:proofErr w:type="spellEnd"/>
+        <w:t>Data in Tensorflow</w:t>
+      </w:r>
     </w:p>
     <w:p>
       <w:pPr>
@@ -827,6 +810,9 @@
     </w:p>
     <w:p>
       <w:r>
+        <w:rPr>
+          <w:noProof/>
+        </w:rPr>
         <w:drawing>
           <wp:inline distT="0" distB="0" distL="0" distR="0" wp14:anchorId="63C12280" wp14:editId="383BB9BD">
             <wp:extent cx="4619501" cy="2290471"/>
@@ -867,6 +853,9 @@
     <w:p/>
     <w:p>
       <w:r>
+        <w:rPr>
+          <w:noProof/>
+        </w:rPr>
         <w:drawing>
           <wp:inline distT="0" distB="0" distL="0" distR="0" wp14:anchorId="6062AAFF" wp14:editId="0CACBC77">
             <wp:extent cx="4762005" cy="2262348"/>
@@ -907,6 +896,9 @@
     <w:p/>
     <w:p>
       <w:r>
+        <w:rPr>
+          <w:noProof/>
+        </w:rPr>
         <w:drawing>
           <wp:inline distT="0" distB="0" distL="0" distR="0" wp14:anchorId="59C69EF4" wp14:editId="663567AE">
             <wp:extent cx="5379522" cy="2676122"/>
@@ -946,6 +938,9 @@
     </w:p>
     <w:p>
       <w:r>
+        <w:rPr>
+          <w:noProof/>
+        </w:rPr>
         <w:lastRenderedPageBreak/>
         <w:drawing>
           <wp:inline distT="0" distB="0" distL="0" distR="0" wp14:anchorId="308834DE" wp14:editId="0147F4FD">
@@ -1013,7 +1008,6 @@
           <w:szCs w:val="40"/>
         </w:rPr>
       </w:pPr>
-      <w:proofErr w:type="spellStart"/>
       <w:r>
         <w:rPr>
           <w:b/>
@@ -1021,47 +1015,53 @@
           <w:szCs w:val="40"/>
         </w:rPr>
         <w:lastRenderedPageBreak/>
-        <w:t>Building</w:t>
-      </w:r>
-      <w:proofErr w:type="spellEnd"/>
+        <w:t xml:space="preserve">Building a </w:t>
+      </w:r>
       <w:r>
         <w:rPr>
           <w:b/>
           <w:sz w:val="40"/>
           <w:szCs w:val="40"/>
         </w:rPr>
-        <w:t xml:space="preserve"> a </w:t>
-      </w:r>
-      <w:proofErr w:type="spellStart"/>
+        <w:t>N</w:t>
+      </w:r>
       <w:r>
         <w:rPr>
           <w:b/>
           <w:sz w:val="40"/>
           <w:szCs w:val="40"/>
         </w:rPr>
-        <w:t>neural</w:t>
-      </w:r>
-      <w:proofErr w:type="spellEnd"/>
+        <w:t xml:space="preserve">eural </w:t>
+      </w:r>
       <w:r>
         <w:rPr>
           <w:b/>
           <w:sz w:val="40"/>
           <w:szCs w:val="40"/>
         </w:rPr>
-        <w:t xml:space="preserve"> network</w:t>
-      </w:r>
-    </w:p>
-    <w:p>
-      <w:pPr>
+        <w:t>N</w:t>
+      </w:r>
+      <w:r>
         <w:rPr>
           <w:b/>
           <w:sz w:val="40"/>
           <w:szCs w:val="40"/>
         </w:rPr>
+        <w:t>etwork</w:t>
+      </w:r>
+    </w:p>
+    <w:p>
+      <w:pPr>
+        <w:rPr>
+          <w:b/>
+          <w:sz w:val="40"/>
+          <w:szCs w:val="40"/>
+        </w:rPr>
       </w:pPr>
       <w:r>
         <w:rPr>
           <w:b/>
+          <w:noProof/>
           <w:sz w:val="40"/>
           <w:szCs w:val="40"/>
         </w:rPr>
@@ -1122,13 +1122,14 @@
       <w:r>
         <w:rPr>
           <w:b/>
+          <w:noProof/>
           <w:sz w:val="40"/>
           <w:szCs w:val="40"/>
         </w:rPr>
         <w:drawing>
-          <wp:inline distT="0" distB="0" distL="0" distR="0" wp14:anchorId="16C4F8DC" wp14:editId="02E977A8">
-            <wp:extent cx="4572000" cy="2266661"/>
-            <wp:effectExtent l="0" t="0" r="0" b="635"/>
+          <wp:inline distT="0" distB="0" distL="0" distR="0" wp14:anchorId="16C4F8DC" wp14:editId="05BCEF47">
+            <wp:extent cx="4761135" cy="2360428"/>
+            <wp:effectExtent l="0" t="0" r="1905" b="1905"/>
             <wp:docPr id="24" name="Resim 24"/>
             <wp:cNvGraphicFramePr>
               <a:graphicFrameLocks xmlns:a="http://schemas.openxmlformats.org/drawingml/2006/main" noChangeAspect="1"/>
@@ -1149,7 +1150,7 @@
                   <pic:spPr>
                     <a:xfrm>
                       <a:off x="0" y="0"/>
-                      <a:ext cx="4613193" cy="2287083"/>
+                      <a:ext cx="4812666" cy="2385975"/>
                     </a:xfrm>
                     <a:prstGeom prst="rect">
                       <a:avLst/>
@@ -1182,13 +1183,14 @@
       <w:r>
         <w:rPr>
           <w:b/>
+          <w:noProof/>
           <w:sz w:val="40"/>
           <w:szCs w:val="40"/>
         </w:rPr>
         <w:drawing>
-          <wp:inline distT="0" distB="0" distL="0" distR="0" wp14:anchorId="40938FA8" wp14:editId="6181334A">
-            <wp:extent cx="5117911" cy="2495772"/>
-            <wp:effectExtent l="0" t="0" r="6985" b="0"/>
+          <wp:inline distT="0" distB="0" distL="0" distR="0" wp14:anchorId="40938FA8" wp14:editId="3E1441F8">
+            <wp:extent cx="5167422" cy="2519916"/>
+            <wp:effectExtent l="0" t="0" r="0" b="0"/>
             <wp:docPr id="25" name="Resim 25"/>
             <wp:cNvGraphicFramePr>
               <a:graphicFrameLocks xmlns:a="http://schemas.openxmlformats.org/drawingml/2006/main" noChangeAspect="1"/>
@@ -1209,7 +1211,7 @@
                   <pic:spPr>
                     <a:xfrm>
                       <a:off x="0" y="0"/>
-                      <a:ext cx="5146606" cy="2509765"/>
+                      <a:ext cx="5202024" cy="2536790"/>
                     </a:xfrm>
                     <a:prstGeom prst="rect">
                       <a:avLst/>
@@ -1221,8 +1223,6 @@
           </wp:inline>
         </w:drawing>
       </w:r>
-      <w:bookmarkStart w:id="0" w:name="_GoBack"/>
-      <w:bookmarkEnd w:id="0"/>
     </w:p>
     <w:sectPr>
       <w:pgSz w:w="11906" w:h="16838"/>
@@ -1235,7 +1235,7 @@
 </file>
 
 <file path=word/styles.xml><?xml version="1.0" encoding="utf-8"?>
-<w:styles xmlns:mc="http://schemas.openxmlformats.org/markup-compatibility/2006" xmlns:r="http://schemas.openxmlformats.org/officeDocument/2006/relationships" xmlns:w="http://schemas.openxmlformats.org/wordprocessingml/2006/main" xmlns:w14="http://schemas.microsoft.com/office/word/2010/wordml" xmlns:w15="http://schemas.microsoft.com/office/word/2012/wordml" xmlns:w16se="http://schemas.microsoft.com/office/word/2015/wordml/symex" mc:Ignorable="w14 w15 w16se">
+<w:styles xmlns:mc="http://schemas.openxmlformats.org/markup-compatibility/2006" xmlns:r="http://schemas.openxmlformats.org/officeDocument/2006/relationships" xmlns:w="http://schemas.openxmlformats.org/wordprocessingml/2006/main" xmlns:w14="http://schemas.microsoft.com/office/word/2010/wordml" xmlns:w15="http://schemas.microsoft.com/office/word/2012/wordml" xmlns:w16cex="http://schemas.microsoft.com/office/word/2018/wordml/cex" xmlns:w16cid="http://schemas.microsoft.com/office/word/2016/wordml/cid" xmlns:w16="http://schemas.microsoft.com/office/word/2018/wordml" xmlns:w16sdtdh="http://schemas.microsoft.com/office/word/2020/wordml/sdtdatahash" xmlns:w16se="http://schemas.microsoft.com/office/word/2015/wordml/symex" mc:Ignorable="w14 w15 w16se w16cid w16 w16cex w16sdtdh">
   <w:docDefaults>
     <w:rPrDefault>
       <w:rPr>
@@ -1251,7 +1251,7 @@
       </w:pPr>
     </w:pPrDefault>
   </w:docDefaults>
-  <w:latentStyles w:defLockedState="0" w:defUIPriority="99" w:defSemiHidden="0" w:defUnhideWhenUsed="0" w:defQFormat="0" w:count="371">
+  <w:latentStyles w:defLockedState="0" w:defUIPriority="99" w:defSemiHidden="0" w:defUnhideWhenUsed="0" w:defQFormat="0" w:count="376">
     <w:lsdException w:name="Normal" w:uiPriority="0" w:qFormat="1"/>
     <w:lsdException w:name="heading 1" w:uiPriority="9" w:qFormat="1"/>
     <w:lsdException w:name="heading 2" w:semiHidden="1" w:uiPriority="9" w:unhideWhenUsed="1" w:qFormat="1"/>
@@ -1357,7 +1357,6 @@
     <w:lsdException w:name="HTML Sample" w:semiHidden="1" w:unhideWhenUsed="1"/>
     <w:lsdException w:name="HTML Typewriter" w:semiHidden="1" w:unhideWhenUsed="1"/>
     <w:lsdException w:name="HTML Variable" w:semiHidden="1" w:unhideWhenUsed="1"/>
-    <w:lsdException w:name="Normal Table" w:semiHidden="1" w:unhideWhenUsed="1"/>
     <w:lsdException w:name="annotation subject" w:semiHidden="1" w:unhideWhenUsed="1"/>
     <w:lsdException w:name="No List" w:semiHidden="1" w:unhideWhenUsed="1"/>
     <w:lsdException w:name="Outline List 1" w:semiHidden="1" w:unhideWhenUsed="1"/>
@@ -1400,11 +1399,8 @@
     <w:lsdException w:name="Table Contemporary" w:semiHidden="1" w:unhideWhenUsed="1"/>
     <w:lsdException w:name="Table Elegant" w:semiHidden="1" w:unhideWhenUsed="1"/>
     <w:lsdException w:name="Table Professional" w:semiHidden="1" w:unhideWhenUsed="1"/>
-    <w:lsdException w:name="Table Subtle 1" w:semiHidden="1" w:unhideWhenUsed="1"/>
     <w:lsdException w:name="Table Subtle 2" w:semiHidden="1" w:unhideWhenUsed="1"/>
     <w:lsdException w:name="Table Web 1" w:semiHidden="1" w:unhideWhenUsed="1"/>
-    <w:lsdException w:name="Table Web 2" w:semiHidden="1" w:unhideWhenUsed="1"/>
-    <w:lsdException w:name="Table Web 3" w:semiHidden="1" w:unhideWhenUsed="1"/>
     <w:lsdException w:name="Balloon Text" w:semiHidden="1" w:unhideWhenUsed="1"/>
     <w:lsdException w:name="Table Grid" w:uiPriority="39"/>
     <w:lsdException w:name="Table Theme" w:semiHidden="1" w:unhideWhenUsed="1"/>
@@ -1623,6 +1619,11 @@
     <w:lsdException w:name="List Table 5 Dark Accent 6" w:uiPriority="50"/>
     <w:lsdException w:name="List Table 6 Colorful Accent 6" w:uiPriority="51"/>
     <w:lsdException w:name="List Table 7 Colorful Accent 6" w:uiPriority="52"/>
+    <w:lsdException w:name="Mention" w:semiHidden="1" w:unhideWhenUsed="1"/>
+    <w:lsdException w:name="Smart Hyperlink" w:semiHidden="1" w:unhideWhenUsed="1"/>
+    <w:lsdException w:name="Hashtag" w:semiHidden="1" w:unhideWhenUsed="1"/>
+    <w:lsdException w:name="Unresolved Mention" w:semiHidden="1" w:unhideWhenUsed="1"/>
+    <w:lsdException w:name="Smart Link" w:semiHidden="1" w:unhideWhenUsed="1"/>
   </w:latentStyles>
   <w:style w:type="paragraph" w:default="1" w:styleId="Normal">
     <w:name w:val="Normal"/>
